--- a/第五次作业.docx
+++ b/第五次作业.docx
@@ -144,131 +144,6 @@
             <wp:extent cx="5274310" cy="3031490"/>
             <wp:effectExtent l="0" t="0" r="2540" b="0"/>
             <wp:docPr id="1" name="图片 1"/>
-            <wp:cNvGraphicFramePr>
-              <a:graphicFrameLocks xmlns:a="http://schemas.openxmlformats.org/drawingml/2006/main" noChangeAspect="1"/>
-            </wp:cNvGraphicFramePr>
-            <a:graphic xmlns:a="http://schemas.openxmlformats.org/drawingml/2006/main">
-              <a:graphicData uri="http://schemas.openxmlformats.org/drawingml/2006/picture">
-                <pic:pic xmlns:pic="http://schemas.openxmlformats.org/drawingml/2006/picture">
-                  <pic:nvPicPr>
-                    <pic:cNvPr id="1" name=""/>
-                    <pic:cNvPicPr/>
-                  </pic:nvPicPr>
-                  <pic:blipFill>
-                    <a:blip r:embed="rId6"/>
-                    <a:stretch>
-                      <a:fillRect/>
-                    </a:stretch>
-                  </pic:blipFill>
-                  <pic:spPr>
-                    <a:xfrm>
-                      <a:off x="0" y="0"/>
-                      <a:ext cx="5274310" cy="3031490"/>
-                    </a:xfrm>
-                    <a:prstGeom prst="rect">
-                      <a:avLst/>
-                    </a:prstGeom>
-                  </pic:spPr>
-                </pic:pic>
-              </a:graphicData>
-            </a:graphic>
-          </wp:inline>
-        </w:drawing>
-      </w:r>
-    </w:p>
-    <w:p>
-      <w:pPr>
-        <w:jc w:val="center"/>
-      </w:pPr>
-      <w:r>
-        <w:rPr>
-          <w:rFonts w:hint="eastAsia"/>
-        </w:rPr>
-        <w:t>图一 材质系统实践效果</w:t>
-      </w:r>
-    </w:p>
-    <w:p/>
-    <w:p>
-      <w:r>
-        <w:rPr>
-          <w:rFonts w:hint="eastAsia"/>
-        </w:rPr>
-        <w:t>遮挡剔除与视锥剔除：</w:t>
-      </w:r>
-    </w:p>
-    <w:p/>
-    <w:p>
-      <w:r>
-        <w:rPr>
-          <w:rFonts w:hint="eastAsia"/>
-        </w:rPr>
-        <w:t>所使用的u</w:t>
-      </w:r>
-      <w:r>
-        <w:t>nity</w:t>
-      </w:r>
-      <w:r>
-        <w:rPr>
-          <w:rFonts w:hint="eastAsia"/>
-        </w:rPr>
-        <w:t>版本为2</w:t>
-      </w:r>
-      <w:r>
-        <w:t>020.1.5f1c1</w:t>
-      </w:r>
-      <w:r>
-        <w:rPr>
-          <w:rFonts w:hint="eastAsia"/>
-        </w:rPr>
-        <w:t>，查阅u</w:t>
-      </w:r>
-      <w:r>
-        <w:t>nity manual</w:t>
-      </w:r>
-      <w:r>
-        <w:rPr>
-          <w:rFonts w:hint="eastAsia"/>
-        </w:rPr>
-        <w:t>可知，u</w:t>
-      </w:r>
-      <w:r>
-        <w:t>nity</w:t>
-      </w:r>
-      <w:r>
-        <w:rPr>
-          <w:rFonts w:hint="eastAsia"/>
-        </w:rPr>
-        <w:t>在渲染中默认开启了</w:t>
-      </w:r>
-      <w:r>
-        <w:rPr>
-          <w:rFonts w:hint="eastAsia"/>
-        </w:rPr>
-        <w:t>视锥剔除</w:t>
-      </w:r>
-      <w:r>
-        <w:rPr>
-          <w:rFonts w:hint="eastAsia"/>
-        </w:rPr>
-        <w:t>.</w:t>
-      </w:r>
-      <w:r>
-        <w:rPr>
-          <w:rFonts w:hint="eastAsia"/>
-        </w:rPr>
-        <w:t>如下图所示。</w:t>
-      </w:r>
-    </w:p>
-    <w:p>
-      <w:r>
-        <w:rPr>
-          <w:noProof/>
-        </w:rPr>
-        <w:drawing>
-          <wp:inline distT="0" distB="0" distL="0" distR="0" wp14:anchorId="6DD7F4AE" wp14:editId="0BA272A6">
-            <wp:extent cx="5274310" cy="563880"/>
-            <wp:effectExtent l="0" t="0" r="2540" b="7620"/>
-            <wp:docPr id="2" name="图片 2"/>
             <wp:cNvGraphicFramePr>
               <a:graphicFrameLocks xmlns:a="http://schemas.openxmlformats.org/drawingml/2006/main" noChangeAspect="1"/>
             </wp:cNvGraphicFramePr>
@@ -288,7 +163,7 @@
                   <pic:spPr>
                     <a:xfrm>
                       <a:off x="0" y="0"/>
-                      <a:ext cx="5274310" cy="563880"/>
+                      <a:ext cx="5274310" cy="3031490"/>
                     </a:xfrm>
                     <a:prstGeom prst="rect">
                       <a:avLst/>
@@ -301,70 +176,133 @@
         </w:drawing>
       </w:r>
     </w:p>
+    <w:p>
+      <w:pPr>
+        <w:jc w:val="center"/>
+      </w:pPr>
+      <w:r>
+        <w:rPr>
+          <w:rFonts w:hint="eastAsia"/>
+        </w:rPr>
+        <w:t>图一 材质系统实践效果</w:t>
+      </w:r>
+    </w:p>
     <w:p/>
     <w:p>
-      <w:r>
-        <w:rPr>
-          <w:rFonts w:hint="eastAsia"/>
-        </w:rPr>
-        <w:t>为了开启遮挡剔除，</w:t>
-      </w:r>
-      <w:r>
-        <w:rPr>
-          <w:rFonts w:hint="eastAsia"/>
-        </w:rPr>
-        <w:t>将场景中不动物体（即所有物体）标记为</w:t>
-      </w:r>
-      <w:r>
-        <w:t>occlusion static</w:t>
-      </w:r>
-      <w:r>
-        <w:rPr>
-          <w:rFonts w:hint="eastAsia"/>
-        </w:rPr>
-        <w:t>后，</w:t>
-      </w:r>
-      <w:r>
-        <w:rPr>
-          <w:rFonts w:hint="eastAsia"/>
-        </w:rPr>
-        <w:t>我</w:t>
-      </w:r>
-      <w:r>
-        <w:rPr>
-          <w:rFonts w:hint="eastAsia"/>
-        </w:rPr>
-        <w:t>采用</w:t>
-      </w:r>
-      <w:r>
-        <w:rPr>
-          <w:rFonts w:hint="eastAsia"/>
-        </w:rPr>
-        <w:t>了</w:t>
-      </w:r>
-      <w:r>
-        <w:rPr>
-          <w:rFonts w:hint="eastAsia"/>
-        </w:rPr>
-        <w:t>如下参数b</w:t>
-      </w:r>
-      <w:r>
-        <w:t>ake:</w:t>
-      </w:r>
-    </w:p>
-    <w:p>
-      <w:pPr>
-        <w:jc w:val="center"/>
-      </w:pPr>
+      <w:pPr>
+        <w:rPr>
+          <w:b/>
+        </w:rPr>
+      </w:pPr>
+      <w:r>
+        <w:rPr>
+          <w:rFonts w:hint="eastAsia"/>
+          <w:b/>
+        </w:rPr>
+        <w:t>遮挡剔除与视锥剔除：</w:t>
+      </w:r>
+    </w:p>
+    <w:p/>
+    <w:p>
+      <w:pPr>
+        <w:pStyle w:val="a8"/>
+        <w:numPr>
+          <w:ilvl w:val="0"/>
+          <w:numId w:val="1"/>
+        </w:numPr>
+        <w:ind w:firstLineChars="0"/>
+        <w:rPr>
+          <w:rFonts w:hint="eastAsia"/>
+          <w:b/>
+        </w:rPr>
+      </w:pPr>
+      <w:r>
+        <w:rPr>
+          <w:rFonts w:hint="eastAsia"/>
+          <w:b/>
+        </w:rPr>
+        <w:t>视锥</w:t>
+      </w:r>
+      <w:r>
+        <w:rPr>
+          <w:rFonts w:hint="eastAsia"/>
+          <w:b/>
+        </w:rPr>
+        <w:t>剔除</w:t>
+      </w:r>
+    </w:p>
+    <w:p>
+      <w:r>
+        <w:rPr>
+          <w:rFonts w:hint="eastAsia"/>
+        </w:rPr>
+        <w:t>所使用的u</w:t>
+      </w:r>
+      <w:r>
+        <w:t>nity</w:t>
+      </w:r>
+      <w:r>
+        <w:rPr>
+          <w:rFonts w:hint="eastAsia"/>
+        </w:rPr>
+        <w:t>版本为2</w:t>
+      </w:r>
+      <w:r>
+        <w:t>020.1.5f1c1</w:t>
+      </w:r>
+      <w:r>
+        <w:rPr>
+          <w:rFonts w:hint="eastAsia"/>
+        </w:rPr>
+        <w:t>，查阅u</w:t>
+      </w:r>
+      <w:r>
+        <w:t>nity manual</w:t>
+      </w:r>
+      <w:r>
+        <w:rPr>
+          <w:rFonts w:hint="eastAsia"/>
+        </w:rPr>
+        <w:t>可知，u</w:t>
+      </w:r>
+      <w:r>
+        <w:t>nity</w:t>
+      </w:r>
+      <w:r>
+        <w:rPr>
+          <w:rFonts w:hint="eastAsia"/>
+        </w:rPr>
+        <w:t>在渲染中默认开启了</w:t>
+      </w:r>
+      <w:r>
+        <w:rPr>
+          <w:rFonts w:hint="eastAsia"/>
+        </w:rPr>
+        <w:t>视锥剔除</w:t>
+      </w:r>
+      <w:r>
+        <w:rPr>
+          <w:rFonts w:hint="eastAsia"/>
+        </w:rPr>
+        <w:t>.</w:t>
+      </w:r>
+      <w:r>
+        <w:rPr>
+          <w:rFonts w:hint="eastAsia"/>
+        </w:rPr>
+        <w:t>如下图所示。</w:t>
+      </w:r>
+    </w:p>
+    <w:p>
       <w:r>
         <w:rPr>
           <w:noProof/>
         </w:rPr>
         <w:drawing>
-          <wp:inline distT="0" distB="0" distL="0" distR="0" wp14:anchorId="7ECA758E" wp14:editId="396809EB">
-            <wp:extent cx="872115" cy="820048"/>
-            <wp:effectExtent l="0" t="0" r="4445" b="0"/>
-            <wp:docPr id="3" name="图片 3"/>
+          <wp:inline distT="0" distB="0" distL="0" distR="0" wp14:anchorId="6DD7F4AE" wp14:editId="0BA272A6">
+            <wp:extent cx="5274310" cy="563880"/>
+            <wp:effectExtent l="0" t="0" r="2540" b="7620"/>
+            <wp:docPr id="2" name="图片 2"/>
             <wp:cNvGraphicFramePr>
               <a:graphicFrameLocks xmlns:a="http://schemas.openxmlformats.org/drawingml/2006/main" noChangeAspect="1"/>
             </wp:cNvGraphicFramePr>
@@ -384,7 +322,7 @@
                   <pic:spPr>
                     <a:xfrm>
                       <a:off x="0" y="0"/>
-                      <a:ext cx="885075" cy="832234"/>
+                      <a:ext cx="5274310" cy="563880"/>
                     </a:xfrm>
                     <a:prstGeom prst="rect">
                       <a:avLst/>
@@ -399,52 +337,76 @@
     </w:p>
     <w:p>
       <w:pPr>
-        <w:jc w:val="left"/>
-      </w:pPr>
-      <w:r>
-        <w:rPr>
-          <w:rFonts w:hint="eastAsia"/>
+        <w:pStyle w:val="a8"/>
+        <w:numPr>
+          <w:ilvl w:val="0"/>
+          <w:numId w:val="1"/>
+        </w:numPr>
+        <w:ind w:firstLineChars="0"/>
+        <w:rPr>
+          <w:b/>
+        </w:rPr>
+      </w:pPr>
+      <w:r>
+        <w:rPr>
+          <w:rFonts w:hint="eastAsia"/>
+          <w:b/>
+        </w:rPr>
+        <w:t>遮挡剔除</w:t>
+      </w:r>
+    </w:p>
+    <w:p>
+      <w:r>
+        <w:rPr>
+          <w:rFonts w:hint="eastAsia"/>
+        </w:rPr>
+        <w:t>为了开启遮挡剔除，</w:t>
+      </w:r>
+      <w:r>
+        <w:rPr>
+          <w:rFonts w:hint="eastAsia"/>
+        </w:rPr>
+        <w:t>将场景中不动物体（即所有物体）标记为</w:t>
+      </w:r>
+      <w:r>
+        <w:t>occlusion static</w:t>
+      </w:r>
+      <w:r>
+        <w:rPr>
+          <w:rFonts w:hint="eastAsia"/>
+        </w:rPr>
+        <w:t>后，采用</w:t>
+      </w:r>
+      <w:r>
+        <w:rPr>
+          <w:rFonts w:hint="eastAsia"/>
+        </w:rPr>
+        <w:t>了</w:t>
+      </w:r>
+      <w:r>
+        <w:rPr>
+          <w:rFonts w:hint="eastAsia"/>
+        </w:rPr>
+        <w:t>如下参数b</w:t>
+      </w:r>
+      <w:r>
+        <w:t>ake:</w:t>
+      </w:r>
+    </w:p>
+    <w:p>
+      <w:pPr>
+        <w:jc w:val="center"/>
+      </w:pPr>
+      <w:r>
+        <w:rPr>
+          <w:noProof/>
         </w:rPr>
         <w:lastRenderedPageBreak/>
-        <w:t>可以得到场景中当前的</w:t>
-      </w:r>
-      <w:proofErr w:type="spellStart"/>
-      <w:r>
-        <w:rPr>
-          <w:rFonts w:hint="eastAsia"/>
-        </w:rPr>
-        <w:t>occluder</w:t>
-      </w:r>
-      <w:proofErr w:type="spellEnd"/>
-      <w:r>
-        <w:rPr>
-          <w:rFonts w:hint="eastAsia"/>
-        </w:rPr>
-        <w:t>与sta</w:t>
-      </w:r>
-      <w:r>
-        <w:t>ts</w:t>
-      </w:r>
-      <w:r>
-        <w:rPr>
-          <w:rFonts w:hint="eastAsia"/>
-        </w:rPr>
-        <w:t>如图：</w:t>
-      </w:r>
-    </w:p>
-    <w:p>
-      <w:pPr>
-        <w:jc w:val="center"/>
-      </w:pPr>
-      <w:r>
-        <w:rPr>
-          <w:noProof/>
-        </w:rPr>
         <w:drawing>
-          <wp:inline distT="0" distB="0" distL="0" distR="0" wp14:anchorId="63EB9949" wp14:editId="03C2082B">
-            <wp:extent cx="4714709" cy="3012964"/>
-            <wp:effectExtent l="0" t="0" r="0" b="0"/>
-            <wp:docPr id="4" name="图片 4"/>
+          <wp:inline distT="0" distB="0" distL="0" distR="0" wp14:anchorId="7ECA758E" wp14:editId="396809EB">
+            <wp:extent cx="872115" cy="820048"/>
+            <wp:effectExtent l="0" t="0" r="4445" b="0"/>
+            <wp:docPr id="3" name="图片 3"/>
             <wp:cNvGraphicFramePr>
               <a:graphicFrameLocks xmlns:a="http://schemas.openxmlformats.org/drawingml/2006/main" noChangeAspect="1"/>
             </wp:cNvGraphicFramePr>
@@ -464,7 +426,7 @@
                   <pic:spPr>
                     <a:xfrm>
                       <a:off x="0" y="0"/>
-                      <a:ext cx="4739232" cy="3028636"/>
+                      <a:ext cx="885075" cy="832234"/>
                     </a:xfrm>
                     <a:prstGeom prst="rect">
                       <a:avLst/>
@@ -485,157 +447,45 @@
         <w:rPr>
           <w:rFonts w:hint="eastAsia"/>
         </w:rPr>
-        <w:t>此处已经去掉了默认的天空盒，以减少v</w:t>
-      </w:r>
-      <w:r>
-        <w:t>erts</w:t>
-      </w:r>
-      <w:r>
-        <w:rPr>
-          <w:rFonts w:hint="eastAsia"/>
-        </w:rPr>
-        <w:t>数量。</w:t>
-      </w:r>
-    </w:p>
-    <w:p>
-      <w:pPr>
-        <w:jc w:val="left"/>
-      </w:pPr>
-      <w:r>
-        <w:rPr>
-          <w:rFonts w:hint="eastAsia"/>
-        </w:rPr>
-        <w:t>首先查看场景中</w:t>
-      </w:r>
-      <w:r>
-        <w:rPr>
-          <w:rFonts w:hint="eastAsia"/>
-        </w:rPr>
-        <w:t>只有一个立方体，</w:t>
-      </w:r>
-      <w:r>
-        <w:rPr>
-          <w:rFonts w:hint="eastAsia"/>
-        </w:rPr>
-        <w:t>一个平面的信息，由于这</w:t>
-      </w:r>
-      <w:r>
-        <w:rPr>
-          <w:rFonts w:hint="eastAsia"/>
-        </w:rPr>
-        <w:t>两</w:t>
-      </w:r>
-      <w:r>
-        <w:rPr>
-          <w:rFonts w:hint="eastAsia"/>
-        </w:rPr>
-        <w:t>个物体的s</w:t>
-      </w:r>
-      <w:r>
-        <w:t>cale</w:t>
-      </w:r>
-      <w:r>
-        <w:rPr>
-          <w:rFonts w:hint="eastAsia"/>
-        </w:rPr>
-        <w:t>均经过调整，在u</w:t>
-      </w:r>
-      <w:r>
-        <w:t>nity</w:t>
-      </w:r>
-      <w:r>
-        <w:rPr>
-          <w:rFonts w:hint="eastAsia"/>
-        </w:rPr>
-        <w:t>中b</w:t>
-      </w:r>
-      <w:r>
-        <w:t>atch</w:t>
-      </w:r>
-      <w:r>
-        <w:rPr>
-          <w:rFonts w:hint="eastAsia"/>
-        </w:rPr>
-        <w:t>数量与物体数量并不一致。</w:t>
-      </w:r>
-      <w:r>
-        <w:rPr>
-          <w:rFonts w:hint="eastAsia"/>
-        </w:rPr>
-        <w:t>立方体之后挡住了15个立方体，即其为不可见。现在还将刚才启用的</w:t>
+        <w:t>可以得到场景中当前的</w:t>
       </w:r>
       <w:proofErr w:type="spellStart"/>
       <w:r>
         <w:rPr>
           <w:rFonts w:hint="eastAsia"/>
         </w:rPr>
-        <w:t>O</w:t>
-      </w:r>
-      <w:r>
-        <w:t>cculer</w:t>
+        <w:t>occluder</w:t>
       </w:r>
       <w:proofErr w:type="spellEnd"/>
       <w:r>
         <w:rPr>
           <w:rFonts w:hint="eastAsia"/>
         </w:rPr>
-        <w:t>进行C</w:t>
-      </w:r>
-      <w:r>
-        <w:t>lear</w:t>
-      </w:r>
-      <w:r>
-        <w:rPr>
-          <w:rFonts w:hint="eastAsia"/>
-        </w:rPr>
-        <w:t>，</w:t>
-      </w:r>
-      <w:r>
-        <w:rPr>
-          <w:rFonts w:hint="eastAsia"/>
-        </w:rPr>
-        <w:t>开启</w:t>
-      </w:r>
-      <w:proofErr w:type="spellStart"/>
-      <w:r>
-        <w:rPr>
-          <w:rFonts w:hint="eastAsia"/>
-        </w:rPr>
-        <w:t>f</w:t>
-      </w:r>
-      <w:r>
-        <w:t>rameDebugger</w:t>
-      </w:r>
-      <w:proofErr w:type="spellEnd"/>
-      <w:r>
-        <w:rPr>
-          <w:rFonts w:hint="eastAsia"/>
-        </w:rPr>
-        <w:t>与s</w:t>
-      </w:r>
-      <w:r>
-        <w:t>tats</w:t>
-      </w:r>
-      <w:r>
-        <w:rPr>
-          <w:rFonts w:hint="eastAsia"/>
-        </w:rPr>
-        <w:t>窗口，可以查看到当前的渲染信息：</w:t>
-      </w:r>
-    </w:p>
-    <w:p>
-      <w:pPr>
-        <w:jc w:val="left"/>
+        <w:t>与sta</w:t>
+      </w:r>
+      <w:r>
+        <w:t>ts</w:t>
+      </w:r>
+      <w:r>
+        <w:rPr>
+          <w:rFonts w:hint="eastAsia"/>
+        </w:rPr>
+        <w:t>如图：</w:t>
+      </w:r>
+    </w:p>
+    <w:p>
+      <w:pPr>
+        <w:jc w:val="center"/>
       </w:pPr>
       <w:r>
         <w:rPr>
           <w:noProof/>
         </w:rPr>
         <w:drawing>
-          <wp:inline distT="0" distB="0" distL="0" distR="0" wp14:anchorId="71780A76" wp14:editId="432F9563">
-            <wp:extent cx="5274310" cy="3155950"/>
-            <wp:effectExtent l="0" t="0" r="2540" b="6350"/>
-            <wp:docPr id="7" name="图片 7"/>
+          <wp:inline distT="0" distB="0" distL="0" distR="0" wp14:anchorId="63EB9949" wp14:editId="03C2082B">
+            <wp:extent cx="4714709" cy="3012964"/>
+            <wp:effectExtent l="0" t="0" r="0" b="0"/>
+            <wp:docPr id="4" name="图片 4"/>
             <wp:cNvGraphicFramePr>
               <a:graphicFrameLocks xmlns:a="http://schemas.openxmlformats.org/drawingml/2006/main" noChangeAspect="1"/>
             </wp:cNvGraphicFramePr>
@@ -655,7 +505,7 @@
                   <pic:spPr>
                     <a:xfrm>
                       <a:off x="0" y="0"/>
-                      <a:ext cx="5274310" cy="3155950"/>
+                      <a:ext cx="4739232" cy="3028636"/>
                     </a:xfrm>
                     <a:prstGeom prst="rect">
                       <a:avLst/>
@@ -676,304 +526,22 @@
         <w:rPr>
           <w:rFonts w:hint="eastAsia"/>
         </w:rPr>
-        <w:t>可以看到当前的</w:t>
-      </w:r>
-      <w:proofErr w:type="spellStart"/>
-      <w:r>
-        <w:rPr>
-          <w:rFonts w:hint="eastAsia"/>
-        </w:rPr>
-        <w:t>b</w:t>
-      </w:r>
-      <w:r>
-        <w:t>atchs</w:t>
-      </w:r>
-      <w:proofErr w:type="spellEnd"/>
-      <w:r>
-        <w:rPr>
-          <w:rFonts w:hint="eastAsia"/>
-        </w:rPr>
-        <w:t>为</w:t>
-      </w:r>
-      <w:r>
-        <w:rPr>
-          <w:rFonts w:hint="eastAsia"/>
-        </w:rPr>
-        <w:t>64</w:t>
-      </w:r>
-      <w:r>
-        <w:rPr>
-          <w:rFonts w:hint="eastAsia"/>
-        </w:rPr>
-        <w:t>，</w:t>
-      </w:r>
-      <w:proofErr w:type="spellStart"/>
-      <w:r>
-        <w:rPr>
-          <w:rFonts w:hint="eastAsia"/>
-        </w:rPr>
-        <w:t>s</w:t>
-      </w:r>
-      <w:r>
-        <w:t>etPass</w:t>
-      </w:r>
-      <w:proofErr w:type="spellEnd"/>
-      <w:r>
-        <w:t xml:space="preserve"> calls</w:t>
-      </w:r>
-      <w:r>
-        <w:rPr>
-          <w:rFonts w:hint="eastAsia"/>
-        </w:rPr>
-        <w:t>为</w:t>
-      </w:r>
-      <w:r>
-        <w:rPr>
-          <w:rFonts w:hint="eastAsia"/>
-        </w:rPr>
-        <w:t>47</w:t>
-      </w:r>
-      <w:r>
-        <w:rPr>
-          <w:rFonts w:hint="eastAsia"/>
-        </w:rPr>
-        <w:t>，而渲染事件包含</w:t>
-      </w:r>
-      <w:r>
-        <w:rPr>
-          <w:rFonts w:hint="eastAsia"/>
-        </w:rPr>
-        <w:t>50</w:t>
-      </w:r>
-      <w:r>
-        <w:rPr>
-          <w:rFonts w:hint="eastAsia"/>
-        </w:rPr>
-        <w:t>个</w:t>
-      </w:r>
-      <w:r>
-        <w:rPr>
-          <w:rFonts w:hint="eastAsia"/>
-        </w:rPr>
-        <w:t>（包含后处理等</w:t>
-      </w:r>
-      <w:bookmarkStart w:id="0" w:name="_GoBack"/>
-      <w:bookmarkEnd w:id="0"/>
-      <w:r>
-        <w:rPr>
-          <w:rFonts w:hint="eastAsia"/>
-        </w:rPr>
-        <w:t>）</w:t>
-      </w:r>
-      <w:r>
-        <w:rPr>
-          <w:rFonts w:hint="eastAsia"/>
-        </w:rPr>
-        <w:t>，其中有</w:t>
-      </w:r>
-      <w:r>
-        <w:rPr>
-          <w:rFonts w:hint="eastAsia"/>
-        </w:rPr>
-        <w:t>1</w:t>
-      </w:r>
-      <w:r>
-        <w:rPr>
-          <w:rFonts w:hint="eastAsia"/>
-        </w:rPr>
-        <w:t>3个是真正渲染出三个物体，即R</w:t>
-      </w:r>
-      <w:r>
-        <w:t xml:space="preserve">ender </w:t>
-      </w:r>
-      <w:proofErr w:type="spellStart"/>
-      <w:r>
-        <w:t>Opaques</w:t>
-      </w:r>
-      <w:proofErr w:type="spellEnd"/>
-      <w:r>
-        <w:rPr>
-          <w:rFonts w:hint="eastAsia"/>
-        </w:rPr>
-        <w:t>部分。由于项目整体采用的是U</w:t>
-      </w:r>
-      <w:r>
-        <w:t>RP</w:t>
-      </w:r>
-      <w:r>
-        <w:rPr>
-          <w:rFonts w:hint="eastAsia"/>
-        </w:rPr>
-        <w:t>的渲染管线，并不能从</w:t>
-      </w:r>
-      <w:r>
-        <w:t>Scene</w:t>
-      </w:r>
-      <w:r>
-        <w:rPr>
-          <w:rFonts w:hint="eastAsia"/>
-        </w:rPr>
-        <w:t>视图中查看到o</w:t>
-      </w:r>
-      <w:r>
-        <w:t>verdraw</w:t>
-      </w:r>
-      <w:r>
-        <w:rPr>
-          <w:rFonts w:hint="eastAsia"/>
-        </w:rPr>
-        <w:t>的叠加图，</w:t>
-      </w:r>
-      <w:r>
-        <w:rPr>
-          <w:rFonts w:hint="eastAsia"/>
-        </w:rPr>
-        <w:t>只</w:t>
-      </w:r>
-      <w:r>
-        <w:rPr>
-          <w:rFonts w:hint="eastAsia"/>
-        </w:rPr>
-        <w:t>能从</w:t>
-      </w:r>
-      <w:proofErr w:type="spellStart"/>
-      <w:r>
-        <w:rPr>
-          <w:rFonts w:hint="eastAsia"/>
-        </w:rPr>
-        <w:t>Frame</w:t>
-      </w:r>
-      <w:r>
-        <w:t>Debugger</w:t>
-      </w:r>
-      <w:proofErr w:type="spellEnd"/>
-      <w:r>
-        <w:rPr>
-          <w:rFonts w:hint="eastAsia"/>
-        </w:rPr>
-        <w:t>中查看信息。</w:t>
-      </w:r>
-      <w:r>
-        <w:rPr>
-          <w:rFonts w:hint="eastAsia"/>
-        </w:rPr>
-        <w:t>场景中只有2个物体却有13次Render</w:t>
-      </w:r>
-      <w:r>
-        <w:t xml:space="preserve"> </w:t>
-      </w:r>
-      <w:proofErr w:type="spellStart"/>
-      <w:r>
-        <w:t>Opaques</w:t>
-      </w:r>
-      <w:proofErr w:type="spellEnd"/>
-      <w:r>
-        <w:rPr>
-          <w:rFonts w:hint="eastAsia"/>
-        </w:rPr>
-        <w:t>，可见Over</w:t>
-      </w:r>
-      <w:r>
-        <w:t>draw</w:t>
-      </w:r>
-      <w:r>
-        <w:rPr>
-          <w:rFonts w:hint="eastAsia"/>
-        </w:rPr>
-        <w:t>比较严重。</w:t>
-      </w:r>
-    </w:p>
-    <w:p>
-      <w:pPr>
-        <w:jc w:val="left"/>
-      </w:pPr>
-    </w:p>
-    <w:p>
-      <w:pPr>
-        <w:jc w:val="left"/>
-      </w:pPr>
-      <w:r>
-        <w:rPr>
-          <w:rFonts w:hint="eastAsia"/>
-        </w:rPr>
-        <w:lastRenderedPageBreak/>
-        <w:t>在保持场景物体位置不变的情况下，对遮挡进行Bake，可以看到当前的</w:t>
-      </w:r>
-      <w:proofErr w:type="spellStart"/>
-      <w:r>
-        <w:rPr>
-          <w:rFonts w:hint="eastAsia"/>
-        </w:rPr>
-        <w:t>b</w:t>
-      </w:r>
-      <w:r>
-        <w:t>atchs</w:t>
-      </w:r>
-      <w:proofErr w:type="spellEnd"/>
-      <w:r>
-        <w:rPr>
-          <w:rFonts w:hint="eastAsia"/>
-        </w:rPr>
-        <w:t>为48，</w:t>
-      </w:r>
-      <w:proofErr w:type="spellStart"/>
-      <w:r>
-        <w:rPr>
-          <w:rFonts w:hint="eastAsia"/>
-        </w:rPr>
-        <w:t>s</w:t>
-      </w:r>
-      <w:r>
-        <w:t>etPass</w:t>
-      </w:r>
-      <w:proofErr w:type="spellEnd"/>
-      <w:r>
-        <w:t xml:space="preserve"> calls</w:t>
-      </w:r>
-      <w:r>
-        <w:rPr>
-          <w:rFonts w:hint="eastAsia"/>
-        </w:rPr>
-        <w:t>为37，而渲染事件包含40个，其中r</w:t>
-      </w:r>
-      <w:r>
-        <w:t xml:space="preserve">ender </w:t>
-      </w:r>
-      <w:proofErr w:type="spellStart"/>
-      <w:r>
-        <w:t>opaque</w:t>
-      </w:r>
-      <w:r>
-        <w:rPr>
-          <w:rFonts w:hint="eastAsia"/>
-        </w:rPr>
-        <w:t>s</w:t>
-      </w:r>
-      <w:proofErr w:type="spellEnd"/>
-      <w:r>
-        <w:rPr>
-          <w:rFonts w:hint="eastAsia"/>
-        </w:rPr>
-        <w:t>的数量明显下降，可见其o</w:t>
-      </w:r>
-      <w:r>
-        <w:t>verdraw</w:t>
-      </w:r>
-      <w:r>
-        <w:rPr>
-          <w:rFonts w:hint="eastAsia"/>
-        </w:rPr>
-        <w:t>进行了较大的优化。</w:t>
-      </w:r>
+        <w:t>开启遮挡剔除前后的对比图：</w:t>
+      </w:r>
+    </w:p>
+    <w:p>
+      <w:pPr>
+        <w:jc w:val="center"/>
+      </w:pPr>
       <w:r>
         <w:rPr>
           <w:noProof/>
         </w:rPr>
         <w:drawing>
-          <wp:inline distT="0" distB="0" distL="0" distR="0" wp14:anchorId="2D9C0A6D" wp14:editId="27B8E96D">
-            <wp:extent cx="5274310" cy="3192145"/>
-            <wp:effectExtent l="0" t="0" r="2540" b="8255"/>
-            <wp:docPr id="8" name="图片 8"/>
+          <wp:inline distT="0" distB="0" distL="0" distR="0" wp14:anchorId="278A04C0" wp14:editId="17D88E48">
+            <wp:extent cx="1681162" cy="1412168"/>
+            <wp:effectExtent l="0" t="0" r="0" b="0"/>
+            <wp:docPr id="12" name="图片 12"/>
             <wp:cNvGraphicFramePr>
               <a:graphicFrameLocks xmlns:a="http://schemas.openxmlformats.org/drawingml/2006/main" noChangeAspect="1"/>
             </wp:cNvGraphicFramePr>
@@ -993,7 +561,7 @@
                   <pic:spPr>
                     <a:xfrm>
                       <a:off x="0" y="0"/>
-                      <a:ext cx="5274310" cy="3192145"/>
+                      <a:ext cx="1731881" cy="1454772"/>
                     </a:xfrm>
                     <a:prstGeom prst="rect">
                       <a:avLst/>
@@ -1005,35 +573,24 @@
           </wp:inline>
         </w:drawing>
       </w:r>
-    </w:p>
-    <w:p>
-      <w:pPr>
-        <w:jc w:val="left"/>
-      </w:pPr>
-    </w:p>
-    <w:p>
-      <w:pPr>
-        <w:jc w:val="left"/>
-      </w:pPr>
-    </w:p>
-    <w:p>
-      <w:pPr>
-        <w:jc w:val="left"/>
-      </w:pPr>
-    </w:p>
-    <w:p>
-      <w:pPr>
-        <w:jc w:val="left"/>
-      </w:pPr>
+      <w:r>
+        <w:rPr>
+          <w:rFonts w:hint="eastAsia"/>
+        </w:rPr>
+        <w:t xml:space="preserve"> </w:t>
+      </w:r>
+      <w:r>
+        <w:t xml:space="preserve"> </w:t>
+      </w:r>
       <w:r>
         <w:rPr>
           <w:noProof/>
         </w:rPr>
         <w:drawing>
-          <wp:inline distT="0" distB="0" distL="0" distR="0" wp14:anchorId="1372D4CE" wp14:editId="1AA87693">
-            <wp:extent cx="5274310" cy="2025015"/>
-            <wp:effectExtent l="0" t="0" r="2540" b="0"/>
-            <wp:docPr id="9" name="图片 9"/>
+          <wp:inline distT="0" distB="0" distL="0" distR="0" wp14:anchorId="0469B0DB" wp14:editId="6A06C18F">
+            <wp:extent cx="1694265" cy="1429090"/>
+            <wp:effectExtent l="0" t="0" r="1270" b="0"/>
+            <wp:docPr id="13" name="图片 13"/>
             <wp:cNvGraphicFramePr>
               <a:graphicFrameLocks xmlns:a="http://schemas.openxmlformats.org/drawingml/2006/main" noChangeAspect="1"/>
             </wp:cNvGraphicFramePr>
@@ -1053,6 +610,1019 @@
                   <pic:spPr>
                     <a:xfrm>
                       <a:off x="0" y="0"/>
+                      <a:ext cx="1735666" cy="1464011"/>
+                    </a:xfrm>
+                    <a:prstGeom prst="rect">
+                      <a:avLst/>
+                    </a:prstGeom>
+                  </pic:spPr>
+                </pic:pic>
+              </a:graphicData>
+            </a:graphic>
+          </wp:inline>
+        </w:drawing>
+      </w:r>
+    </w:p>
+    <w:p>
+      <w:pPr>
+        <w:rPr>
+          <w:rFonts w:hint="eastAsia"/>
+        </w:rPr>
+      </w:pPr>
+      <w:r>
+        <w:rPr>
+          <w:rFonts w:hint="eastAsia"/>
+        </w:rPr>
+        <w:t>可以看出，在开启遮挡剔除后，后方的物体不再被渲染。</w:t>
+      </w:r>
+    </w:p>
+    <w:p>
+      <w:pPr>
+        <w:jc w:val="left"/>
+      </w:pPr>
+      <w:r>
+        <w:rPr>
+          <w:rFonts w:hint="eastAsia"/>
+        </w:rPr>
+        <w:t>此处已经去掉了默认的天空盒，以减少v</w:t>
+      </w:r>
+      <w:r>
+        <w:t>erts</w:t>
+      </w:r>
+      <w:r>
+        <w:rPr>
+          <w:rFonts w:hint="eastAsia"/>
+        </w:rPr>
+        <w:t>数量。</w:t>
+      </w:r>
+    </w:p>
+    <w:p>
+      <w:pPr>
+        <w:pStyle w:val="a8"/>
+        <w:numPr>
+          <w:ilvl w:val="0"/>
+          <w:numId w:val="1"/>
+        </w:numPr>
+        <w:ind w:firstLineChars="0"/>
+        <w:jc w:val="left"/>
+        <w:rPr>
+          <w:rFonts w:hint="eastAsia"/>
+          <w:b/>
+        </w:rPr>
+      </w:pPr>
+      <w:r>
+        <w:rPr>
+          <w:rFonts w:hint="eastAsia"/>
+          <w:b/>
+        </w:rPr>
+        <w:t>O</w:t>
+      </w:r>
+      <w:r>
+        <w:rPr>
+          <w:b/>
+        </w:rPr>
+        <w:t>cclusion Area</w:t>
+      </w:r>
+    </w:p>
+    <w:p>
+      <w:pPr>
+        <w:jc w:val="left"/>
+        <w:rPr>
+          <w:rFonts w:hint="eastAsia"/>
+        </w:rPr>
+      </w:pPr>
+      <w:r>
+        <w:rPr>
+          <w:rFonts w:hint="eastAsia"/>
+        </w:rPr>
+        <w:t>此时尚未采用O</w:t>
+      </w:r>
+      <w:r>
+        <w:t>cclusion Area,因此</w:t>
+      </w:r>
+      <w:r>
+        <w:rPr>
+          <w:rFonts w:hint="eastAsia"/>
+        </w:rPr>
+        <w:t>B</w:t>
+      </w:r>
+      <w:r>
+        <w:t>ake出的数据较大，也更花时间，如图所示。</w:t>
+      </w:r>
+    </w:p>
+    <w:p>
+      <w:pPr>
+        <w:jc w:val="center"/>
+      </w:pPr>
+      <w:r>
+        <w:rPr>
+          <w:noProof/>
+        </w:rPr>
+        <w:drawing>
+          <wp:inline distT="0" distB="0" distL="0" distR="0" wp14:anchorId="08B40E5A" wp14:editId="35CF8670">
+            <wp:extent cx="2076450" cy="463130"/>
+            <wp:effectExtent l="0" t="0" r="0" b="0"/>
+            <wp:docPr id="5" name="图片 5"/>
+            <wp:cNvGraphicFramePr>
+              <a:graphicFrameLocks xmlns:a="http://schemas.openxmlformats.org/drawingml/2006/main" noChangeAspect="1"/>
+            </wp:cNvGraphicFramePr>
+            <a:graphic xmlns:a="http://schemas.openxmlformats.org/drawingml/2006/main">
+              <a:graphicData uri="http://schemas.openxmlformats.org/drawingml/2006/picture">
+                <pic:pic xmlns:pic="http://schemas.openxmlformats.org/drawingml/2006/picture">
+                  <pic:nvPicPr>
+                    <pic:cNvPr id="1" name=""/>
+                    <pic:cNvPicPr/>
+                  </pic:nvPicPr>
+                  <pic:blipFill>
+                    <a:blip r:embed="rId13"/>
+                    <a:stretch>
+                      <a:fillRect/>
+                    </a:stretch>
+                  </pic:blipFill>
+                  <pic:spPr>
+                    <a:xfrm>
+                      <a:off x="0" y="0"/>
+                      <a:ext cx="2127133" cy="474434"/>
+                    </a:xfrm>
+                    <a:prstGeom prst="rect">
+                      <a:avLst/>
+                    </a:prstGeom>
+                  </pic:spPr>
+                </pic:pic>
+              </a:graphicData>
+            </a:graphic>
+          </wp:inline>
+        </w:drawing>
+      </w:r>
+    </w:p>
+    <w:p>
+      <w:pPr>
+        <w:jc w:val="center"/>
+        <w:rPr>
+          <w:rFonts w:hint="eastAsia"/>
+        </w:rPr>
+      </w:pPr>
+      <w:r>
+        <w:rPr>
+          <w:rFonts w:hint="eastAsia"/>
+        </w:rPr>
+        <w:t>B</w:t>
+      </w:r>
+      <w:r>
+        <w:t>ake</w:t>
+      </w:r>
+      <w:r>
+        <w:rPr>
+          <w:rFonts w:hint="eastAsia"/>
+        </w:rPr>
+        <w:t>后数据量 0.7</w:t>
+      </w:r>
+      <w:r>
+        <w:t>MB</w:t>
+      </w:r>
+    </w:p>
+    <w:p>
+      <w:pPr>
+        <w:jc w:val="left"/>
+      </w:pPr>
+      <w:r>
+        <w:rPr>
+          <w:rFonts w:hint="eastAsia"/>
+        </w:rPr>
+        <w:t>此后，在场景中可移动区域设置了O</w:t>
+      </w:r>
+      <w:r>
+        <w:t>cclusion Area,</w:t>
+      </w:r>
+      <w:r>
+        <w:rPr>
+          <w:rFonts w:hint="eastAsia"/>
+        </w:rPr>
+        <w:t>进行Bake</w:t>
+      </w:r>
+      <w:r>
+        <w:t>,</w:t>
+      </w:r>
+      <w:r>
+        <w:rPr>
+          <w:rFonts w:hint="eastAsia"/>
+        </w:rPr>
+        <w:t>如图所示：</w:t>
+      </w:r>
+    </w:p>
+    <w:p>
+      <w:pPr>
+        <w:jc w:val="center"/>
+      </w:pPr>
+      <w:r>
+        <w:rPr>
+          <w:noProof/>
+        </w:rPr>
+        <w:lastRenderedPageBreak/>
+        <w:drawing>
+          <wp:inline distT="0" distB="0" distL="0" distR="0" wp14:anchorId="7FB6C78A" wp14:editId="28D01B09">
+            <wp:extent cx="1539000" cy="951823"/>
+            <wp:effectExtent l="0" t="0" r="4445" b="1270"/>
+            <wp:docPr id="6" name="图片 6"/>
+            <wp:cNvGraphicFramePr>
+              <a:graphicFrameLocks xmlns:a="http://schemas.openxmlformats.org/drawingml/2006/main" noChangeAspect="1"/>
+            </wp:cNvGraphicFramePr>
+            <a:graphic xmlns:a="http://schemas.openxmlformats.org/drawingml/2006/main">
+              <a:graphicData uri="http://schemas.openxmlformats.org/drawingml/2006/picture">
+                <pic:pic xmlns:pic="http://schemas.openxmlformats.org/drawingml/2006/picture">
+                  <pic:nvPicPr>
+                    <pic:cNvPr id="1" name=""/>
+                    <pic:cNvPicPr/>
+                  </pic:nvPicPr>
+                  <pic:blipFill>
+                    <a:blip r:embed="rId14"/>
+                    <a:stretch>
+                      <a:fillRect/>
+                    </a:stretch>
+                  </pic:blipFill>
+                  <pic:spPr>
+                    <a:xfrm>
+                      <a:off x="0" y="0"/>
+                      <a:ext cx="1606848" cy="993785"/>
+                    </a:xfrm>
+                    <a:prstGeom prst="rect">
+                      <a:avLst/>
+                    </a:prstGeom>
+                  </pic:spPr>
+                </pic:pic>
+              </a:graphicData>
+            </a:graphic>
+          </wp:inline>
+        </w:drawing>
+      </w:r>
+    </w:p>
+    <w:p>
+      <w:pPr>
+        <w:jc w:val="center"/>
+        <w:rPr>
+          <w:rFonts w:hint="eastAsia"/>
+        </w:rPr>
+      </w:pPr>
+      <w:r>
+        <w:rPr>
+          <w:rFonts w:hint="eastAsia"/>
+        </w:rPr>
+        <w:t>场景中的O</w:t>
+      </w:r>
+      <w:r>
+        <w:t>cclusion A</w:t>
+      </w:r>
+      <w:r>
+        <w:rPr>
+          <w:rFonts w:hint="eastAsia"/>
+        </w:rPr>
+        <w:t>rea</w:t>
+      </w:r>
+    </w:p>
+    <w:p>
+      <w:pPr>
+        <w:jc w:val="center"/>
+        <w:rPr>
+          <w:rFonts w:hint="eastAsia"/>
+        </w:rPr>
+      </w:pPr>
+      <w:r>
+        <w:rPr>
+          <w:noProof/>
+        </w:rPr>
+        <w:drawing>
+          <wp:inline distT="0" distB="0" distL="0" distR="0" wp14:anchorId="42710244" wp14:editId="4174DB6E">
+            <wp:extent cx="1720419" cy="1062990"/>
+            <wp:effectExtent l="0" t="0" r="0" b="3810"/>
+            <wp:docPr id="10" name="图片 10"/>
+            <wp:cNvGraphicFramePr>
+              <a:graphicFrameLocks xmlns:a="http://schemas.openxmlformats.org/drawingml/2006/main" noChangeAspect="1"/>
+            </wp:cNvGraphicFramePr>
+            <a:graphic xmlns:a="http://schemas.openxmlformats.org/drawingml/2006/main">
+              <a:graphicData uri="http://schemas.openxmlformats.org/drawingml/2006/picture">
+                <pic:pic xmlns:pic="http://schemas.openxmlformats.org/drawingml/2006/picture">
+                  <pic:nvPicPr>
+                    <pic:cNvPr id="1" name=""/>
+                    <pic:cNvPicPr/>
+                  </pic:nvPicPr>
+                  <pic:blipFill>
+                    <a:blip r:embed="rId15"/>
+                    <a:stretch>
+                      <a:fillRect/>
+                    </a:stretch>
+                  </pic:blipFill>
+                  <pic:spPr>
+                    <a:xfrm>
+                      <a:off x="0" y="0"/>
+                      <a:ext cx="1746602" cy="1079168"/>
+                    </a:xfrm>
+                    <a:prstGeom prst="rect">
+                      <a:avLst/>
+                    </a:prstGeom>
+                  </pic:spPr>
+                </pic:pic>
+              </a:graphicData>
+            </a:graphic>
+          </wp:inline>
+        </w:drawing>
+      </w:r>
+    </w:p>
+    <w:p>
+      <w:pPr>
+        <w:jc w:val="center"/>
+      </w:pPr>
+      <w:r>
+        <w:rPr>
+          <w:rFonts w:hint="eastAsia"/>
+        </w:rPr>
+        <w:t>Bake后的</w:t>
+      </w:r>
+      <w:proofErr w:type="spellStart"/>
+      <w:r>
+        <w:rPr>
+          <w:rFonts w:hint="eastAsia"/>
+        </w:rPr>
+        <w:t>Occ</w:t>
+      </w:r>
+      <w:r>
+        <w:t>luder</w:t>
+      </w:r>
+      <w:proofErr w:type="spellEnd"/>
+      <w:r>
+        <w:t xml:space="preserve"> </w:t>
+      </w:r>
+      <w:r>
+        <w:rPr>
+          <w:rFonts w:hint="eastAsia"/>
+        </w:rPr>
+        <w:t>盒</w:t>
+      </w:r>
+    </w:p>
+    <w:p>
+      <w:pPr>
+        <w:jc w:val="center"/>
+      </w:pPr>
+      <w:r>
+        <w:rPr>
+          <w:noProof/>
+        </w:rPr>
+        <w:drawing>
+          <wp:inline distT="0" distB="0" distL="0" distR="0" wp14:anchorId="53C9DDF2" wp14:editId="3F18FAA4">
+            <wp:extent cx="1771650" cy="393198"/>
+            <wp:effectExtent l="0" t="0" r="0" b="6985"/>
+            <wp:docPr id="11" name="图片 11"/>
+            <wp:cNvGraphicFramePr>
+              <a:graphicFrameLocks xmlns:a="http://schemas.openxmlformats.org/drawingml/2006/main" noChangeAspect="1"/>
+            </wp:cNvGraphicFramePr>
+            <a:graphic xmlns:a="http://schemas.openxmlformats.org/drawingml/2006/main">
+              <a:graphicData uri="http://schemas.openxmlformats.org/drawingml/2006/picture">
+                <pic:pic xmlns:pic="http://schemas.openxmlformats.org/drawingml/2006/picture">
+                  <pic:nvPicPr>
+                    <pic:cNvPr id="1" name=""/>
+                    <pic:cNvPicPr/>
+                  </pic:nvPicPr>
+                  <pic:blipFill>
+                    <a:blip r:embed="rId16"/>
+                    <a:stretch>
+                      <a:fillRect/>
+                    </a:stretch>
+                  </pic:blipFill>
+                  <pic:spPr>
+                    <a:xfrm>
+                      <a:off x="0" y="0"/>
+                      <a:ext cx="1803156" cy="400190"/>
+                    </a:xfrm>
+                    <a:prstGeom prst="rect">
+                      <a:avLst/>
+                    </a:prstGeom>
+                  </pic:spPr>
+                </pic:pic>
+              </a:graphicData>
+            </a:graphic>
+          </wp:inline>
+        </w:drawing>
+      </w:r>
+    </w:p>
+    <w:p>
+      <w:pPr>
+        <w:jc w:val="center"/>
+        <w:rPr>
+          <w:rFonts w:hint="eastAsia"/>
+        </w:rPr>
+      </w:pPr>
+      <w:r>
+        <w:rPr>
+          <w:rFonts w:hint="eastAsia"/>
+        </w:rPr>
+        <w:t>设置Oc</w:t>
+      </w:r>
+      <w:r>
+        <w:t>clusion Area</w:t>
+      </w:r>
+      <w:r>
+        <w:rPr>
+          <w:rFonts w:hint="eastAsia"/>
+        </w:rPr>
+        <w:t>后的data</w:t>
+      </w:r>
+      <w:r>
+        <w:t xml:space="preserve"> size:273.3KB,</w:t>
+      </w:r>
+      <w:r>
+        <w:rPr>
+          <w:rFonts w:hint="eastAsia"/>
+        </w:rPr>
+        <w:t>缩小3倍</w:t>
+      </w:r>
+    </w:p>
+    <w:p>
+      <w:pPr>
+        <w:jc w:val="left"/>
+        <w:rPr>
+          <w:rFonts w:hint="eastAsia"/>
+        </w:rPr>
+      </w:pPr>
+    </w:p>
+    <w:p>
+      <w:pPr>
+        <w:jc w:val="left"/>
+      </w:pPr>
+      <w:r>
+        <w:rPr>
+          <w:rFonts w:hint="eastAsia"/>
+        </w:rPr>
+        <w:t>首先查看场景中</w:t>
+      </w:r>
+      <w:r>
+        <w:rPr>
+          <w:rFonts w:hint="eastAsia"/>
+        </w:rPr>
+        <w:t>只有一个立方体，</w:t>
+      </w:r>
+      <w:r>
+        <w:rPr>
+          <w:rFonts w:hint="eastAsia"/>
+        </w:rPr>
+        <w:t>一个平面的信息，由于这</w:t>
+      </w:r>
+      <w:r>
+        <w:rPr>
+          <w:rFonts w:hint="eastAsia"/>
+        </w:rPr>
+        <w:t>两</w:t>
+      </w:r>
+      <w:r>
+        <w:rPr>
+          <w:rFonts w:hint="eastAsia"/>
+        </w:rPr>
+        <w:t>个物体的s</w:t>
+      </w:r>
+      <w:r>
+        <w:t>cale</w:t>
+      </w:r>
+      <w:r>
+        <w:rPr>
+          <w:rFonts w:hint="eastAsia"/>
+        </w:rPr>
+        <w:t>均经过调整，在u</w:t>
+      </w:r>
+      <w:r>
+        <w:t>nity</w:t>
+      </w:r>
+      <w:r>
+        <w:rPr>
+          <w:rFonts w:hint="eastAsia"/>
+        </w:rPr>
+        <w:t>中b</w:t>
+      </w:r>
+      <w:r>
+        <w:t>atch</w:t>
+      </w:r>
+      <w:r>
+        <w:rPr>
+          <w:rFonts w:hint="eastAsia"/>
+        </w:rPr>
+        <w:t>数量与物体数量并不一致。</w:t>
+      </w:r>
+      <w:r>
+        <w:rPr>
+          <w:rFonts w:hint="eastAsia"/>
+        </w:rPr>
+        <w:t>立方体之后挡住了15个立方体，即其为不可见。现在还将刚才启用的</w:t>
+      </w:r>
+      <w:proofErr w:type="spellStart"/>
+      <w:r>
+        <w:rPr>
+          <w:rFonts w:hint="eastAsia"/>
+        </w:rPr>
+        <w:t>O</w:t>
+      </w:r>
+      <w:r>
+        <w:t>cculer</w:t>
+      </w:r>
+      <w:proofErr w:type="spellEnd"/>
+      <w:r>
+        <w:rPr>
+          <w:rFonts w:hint="eastAsia"/>
+        </w:rPr>
+        <w:t>进行C</w:t>
+      </w:r>
+      <w:r>
+        <w:t>lear</w:t>
+      </w:r>
+      <w:r>
+        <w:rPr>
+          <w:rFonts w:hint="eastAsia"/>
+        </w:rPr>
+        <w:t>，</w:t>
+      </w:r>
+      <w:r>
+        <w:rPr>
+          <w:rFonts w:hint="eastAsia"/>
+        </w:rPr>
+        <w:t>开启</w:t>
+      </w:r>
+      <w:proofErr w:type="spellStart"/>
+      <w:r>
+        <w:rPr>
+          <w:rFonts w:hint="eastAsia"/>
+        </w:rPr>
+        <w:t>f</w:t>
+      </w:r>
+      <w:r>
+        <w:t>rameDebugger</w:t>
+      </w:r>
+      <w:proofErr w:type="spellEnd"/>
+      <w:r>
+        <w:rPr>
+          <w:rFonts w:hint="eastAsia"/>
+        </w:rPr>
+        <w:t>与s</w:t>
+      </w:r>
+      <w:r>
+        <w:t>tats</w:t>
+      </w:r>
+      <w:r>
+        <w:rPr>
+          <w:rFonts w:hint="eastAsia"/>
+        </w:rPr>
+        <w:t>窗口，可以查看到当前的渲染信息：</w:t>
+      </w:r>
+    </w:p>
+    <w:p>
+      <w:pPr>
+        <w:jc w:val="left"/>
+      </w:pPr>
+      <w:r>
+        <w:rPr>
+          <w:noProof/>
+        </w:rPr>
+        <w:drawing>
+          <wp:inline distT="0" distB="0" distL="0" distR="0" wp14:anchorId="610CD1BB" wp14:editId="4E18464E">
+            <wp:extent cx="5274310" cy="2426335"/>
+            <wp:effectExtent l="0" t="0" r="2540" b="0"/>
+            <wp:docPr id="15" name="图片 15"/>
+            <wp:cNvGraphicFramePr>
+              <a:graphicFrameLocks xmlns:a="http://schemas.openxmlformats.org/drawingml/2006/main" noChangeAspect="1"/>
+            </wp:cNvGraphicFramePr>
+            <a:graphic xmlns:a="http://schemas.openxmlformats.org/drawingml/2006/main">
+              <a:graphicData uri="http://schemas.openxmlformats.org/drawingml/2006/picture">
+                <pic:pic xmlns:pic="http://schemas.openxmlformats.org/drawingml/2006/picture">
+                  <pic:nvPicPr>
+                    <pic:cNvPr id="1" name=""/>
+                    <pic:cNvPicPr/>
+                  </pic:nvPicPr>
+                  <pic:blipFill>
+                    <a:blip r:embed="rId17"/>
+                    <a:stretch>
+                      <a:fillRect/>
+                    </a:stretch>
+                  </pic:blipFill>
+                  <pic:spPr>
+                    <a:xfrm>
+                      <a:off x="0" y="0"/>
+                      <a:ext cx="5274310" cy="2426335"/>
+                    </a:xfrm>
+                    <a:prstGeom prst="rect">
+                      <a:avLst/>
+                    </a:prstGeom>
+                  </pic:spPr>
+                </pic:pic>
+              </a:graphicData>
+            </a:graphic>
+          </wp:inline>
+        </w:drawing>
+      </w:r>
+    </w:p>
+    <w:p>
+      <w:pPr>
+        <w:jc w:val="left"/>
+      </w:pPr>
+      <w:r>
+        <w:rPr>
+          <w:rFonts w:hint="eastAsia"/>
+        </w:rPr>
+        <w:t>可以看到当前的</w:t>
+      </w:r>
+      <w:proofErr w:type="spellStart"/>
+      <w:r>
+        <w:rPr>
+          <w:rFonts w:hint="eastAsia"/>
+        </w:rPr>
+        <w:t>b</w:t>
+      </w:r>
+      <w:r>
+        <w:t>atchs</w:t>
+      </w:r>
+      <w:proofErr w:type="spellEnd"/>
+      <w:r>
+        <w:rPr>
+          <w:rFonts w:hint="eastAsia"/>
+        </w:rPr>
+        <w:t>为</w:t>
+      </w:r>
+      <w:r>
+        <w:rPr>
+          <w:rFonts w:hint="eastAsia"/>
+        </w:rPr>
+        <w:t>113</w:t>
+      </w:r>
+      <w:r>
+        <w:rPr>
+          <w:rFonts w:hint="eastAsia"/>
+        </w:rPr>
+        <w:t>，</w:t>
+      </w:r>
+      <w:proofErr w:type="spellStart"/>
+      <w:r>
+        <w:rPr>
+          <w:rFonts w:hint="eastAsia"/>
+        </w:rPr>
+        <w:t>s</w:t>
+      </w:r>
+      <w:r>
+        <w:t>etPass</w:t>
+      </w:r>
+      <w:proofErr w:type="spellEnd"/>
+      <w:r>
+        <w:t xml:space="preserve"> calls</w:t>
+      </w:r>
+      <w:r>
+        <w:rPr>
+          <w:rFonts w:hint="eastAsia"/>
+        </w:rPr>
+        <w:t>为</w:t>
+      </w:r>
+      <w:r>
+        <w:rPr>
+          <w:rFonts w:hint="eastAsia"/>
+        </w:rPr>
+        <w:t>73</w:t>
+      </w:r>
+      <w:r>
+        <w:rPr>
+          <w:rFonts w:hint="eastAsia"/>
+        </w:rPr>
+        <w:t>，而渲染事件包含</w:t>
+      </w:r>
+      <w:r>
+        <w:rPr>
+          <w:rFonts w:hint="eastAsia"/>
+        </w:rPr>
+        <w:t>79</w:t>
+      </w:r>
+      <w:r>
+        <w:rPr>
+          <w:rFonts w:hint="eastAsia"/>
+        </w:rPr>
+        <w:t>个</w:t>
+      </w:r>
+      <w:r>
+        <w:rPr>
+          <w:rFonts w:hint="eastAsia"/>
+        </w:rPr>
+        <w:t>（包含后处理等）</w:t>
+      </w:r>
+      <w:r>
+        <w:rPr>
+          <w:rFonts w:hint="eastAsia"/>
+        </w:rPr>
+        <w:t>，由于项目整体采用的是U</w:t>
+      </w:r>
+      <w:r>
+        <w:t>RP</w:t>
+      </w:r>
+      <w:r>
+        <w:rPr>
+          <w:rFonts w:hint="eastAsia"/>
+        </w:rPr>
+        <w:t>的渲染管线，并不能从</w:t>
+      </w:r>
+      <w:r>
+        <w:t>Scene</w:t>
+      </w:r>
+      <w:r>
+        <w:rPr>
+          <w:rFonts w:hint="eastAsia"/>
+        </w:rPr>
+        <w:t>视图中查看到o</w:t>
+      </w:r>
+      <w:r>
+        <w:t>verdraw</w:t>
+      </w:r>
+      <w:r>
+        <w:rPr>
+          <w:rFonts w:hint="eastAsia"/>
+        </w:rPr>
+        <w:t>的叠加图，</w:t>
+      </w:r>
+      <w:r>
+        <w:rPr>
+          <w:rFonts w:hint="eastAsia"/>
+        </w:rPr>
+        <w:t>只</w:t>
+      </w:r>
+      <w:r>
+        <w:rPr>
+          <w:rFonts w:hint="eastAsia"/>
+        </w:rPr>
+        <w:t>能从</w:t>
+      </w:r>
+      <w:proofErr w:type="spellStart"/>
+      <w:r>
+        <w:rPr>
+          <w:rFonts w:hint="eastAsia"/>
+        </w:rPr>
+        <w:t>Frame</w:t>
+      </w:r>
+      <w:r>
+        <w:t>Debugger</w:t>
+      </w:r>
+      <w:proofErr w:type="spellEnd"/>
+      <w:r>
+        <w:rPr>
+          <w:rFonts w:hint="eastAsia"/>
+        </w:rPr>
+        <w:t>中查看信息</w:t>
+      </w:r>
+      <w:r>
+        <w:rPr>
+          <w:rFonts w:hint="eastAsia"/>
+        </w:rPr>
+        <w:t>，可以看到</w:t>
+      </w:r>
+      <w:r>
+        <w:rPr>
+          <w:rFonts w:hint="eastAsia"/>
+        </w:rPr>
+        <w:t>其中R</w:t>
+      </w:r>
+      <w:r>
+        <w:t xml:space="preserve">ender </w:t>
+      </w:r>
+      <w:proofErr w:type="spellStart"/>
+      <w:r>
+        <w:t>Opaques</w:t>
+      </w:r>
+      <w:proofErr w:type="spellEnd"/>
+      <w:r>
+        <w:rPr>
+          <w:rFonts w:hint="eastAsia"/>
+        </w:rPr>
+        <w:t>部分数量明显远大于场景中可见物体数量。</w:t>
+      </w:r>
+    </w:p>
+    <w:p>
+      <w:pPr>
+        <w:jc w:val="left"/>
+      </w:pPr>
+    </w:p>
+    <w:p>
+      <w:pPr>
+        <w:jc w:val="left"/>
+        <w:rPr>
+          <w:rFonts w:hint="eastAsia"/>
+        </w:rPr>
+      </w:pPr>
+      <w:r>
+        <w:rPr>
+          <w:rFonts w:hint="eastAsia"/>
+        </w:rPr>
+        <w:t>在保持场景物体位置不变的情况下，对遮挡进</w:t>
+      </w:r>
+      <w:r>
+        <w:rPr>
+          <w:rFonts w:hint="eastAsia"/>
+        </w:rPr>
+        <w:t>遮挡剔除</w:t>
+      </w:r>
+      <w:r>
+        <w:rPr>
+          <w:rFonts w:hint="eastAsia"/>
+        </w:rPr>
+        <w:t>，可以看到当前的</w:t>
+      </w:r>
+      <w:proofErr w:type="spellStart"/>
+      <w:r>
+        <w:rPr>
+          <w:rFonts w:hint="eastAsia"/>
+        </w:rPr>
+        <w:t>b</w:t>
+      </w:r>
+      <w:r>
+        <w:t>atchs</w:t>
+      </w:r>
+      <w:proofErr w:type="spellEnd"/>
+      <w:r>
+        <w:rPr>
+          <w:rFonts w:hint="eastAsia"/>
+        </w:rPr>
+        <w:t>降到了66</w:t>
+      </w:r>
+      <w:r>
+        <w:rPr>
+          <w:rFonts w:hint="eastAsia"/>
+        </w:rPr>
+        <w:t>，</w:t>
+      </w:r>
+      <w:proofErr w:type="spellStart"/>
+      <w:r>
+        <w:rPr>
+          <w:rFonts w:hint="eastAsia"/>
+        </w:rPr>
+        <w:t>s</w:t>
+      </w:r>
+      <w:r>
+        <w:t>etPass</w:t>
+      </w:r>
+      <w:proofErr w:type="spellEnd"/>
+      <w:r>
+        <w:t xml:space="preserve"> calls</w:t>
+      </w:r>
+      <w:r>
+        <w:rPr>
+          <w:rFonts w:hint="eastAsia"/>
+        </w:rPr>
+        <w:t>为</w:t>
+      </w:r>
+      <w:r>
+        <w:rPr>
+          <w:rFonts w:hint="eastAsia"/>
+        </w:rPr>
+        <w:t>52</w:t>
+      </w:r>
+      <w:r>
+        <w:rPr>
+          <w:rFonts w:hint="eastAsia"/>
+        </w:rPr>
+        <w:t>，而渲染事件包含</w:t>
+      </w:r>
+      <w:r>
+        <w:rPr>
+          <w:rFonts w:hint="eastAsia"/>
+        </w:rPr>
+        <w:t>55</w:t>
+      </w:r>
+      <w:r>
+        <w:rPr>
+          <w:rFonts w:hint="eastAsia"/>
+        </w:rPr>
+        <w:t>个，其中r</w:t>
+      </w:r>
+      <w:r>
+        <w:t xml:space="preserve">ender </w:t>
+      </w:r>
+      <w:proofErr w:type="spellStart"/>
+      <w:r>
+        <w:t>opaque</w:t>
+      </w:r>
+      <w:r>
+        <w:rPr>
+          <w:rFonts w:hint="eastAsia"/>
+        </w:rPr>
+        <w:t>s</w:t>
+      </w:r>
+      <w:proofErr w:type="spellEnd"/>
+      <w:r>
+        <w:rPr>
+          <w:rFonts w:hint="eastAsia"/>
+        </w:rPr>
+        <w:t>的数量明显下降，可见其o</w:t>
+      </w:r>
+      <w:r>
+        <w:t>verdraw</w:t>
+      </w:r>
+      <w:r>
+        <w:rPr>
+          <w:rFonts w:hint="eastAsia"/>
+        </w:rPr>
+        <w:t>进行了较大的优化。</w:t>
+      </w:r>
+      <w:r>
+        <w:rPr>
+          <w:rFonts w:hint="eastAsia"/>
+        </w:rPr>
+        <w:t>并且可以看到场景中V</w:t>
+      </w:r>
+      <w:r>
+        <w:t>erts</w:t>
+      </w:r>
+      <w:r>
+        <w:rPr>
+          <w:rFonts w:hint="eastAsia"/>
+        </w:rPr>
+        <w:t>与Tris的数量都有所降低，可见确实少处理了一些物体。</w:t>
+      </w:r>
+      <w:bookmarkStart w:id="0" w:name="_GoBack"/>
+      <w:bookmarkEnd w:id="0"/>
+    </w:p>
+    <w:p>
+      <w:pPr>
+        <w:jc w:val="left"/>
+      </w:pPr>
+    </w:p>
+    <w:p>
+      <w:pPr>
+        <w:jc w:val="left"/>
+      </w:pPr>
+      <w:r>
+        <w:rPr>
+          <w:noProof/>
+        </w:rPr>
+        <w:drawing>
+          <wp:inline distT="0" distB="0" distL="0" distR="0" wp14:anchorId="26E478D3" wp14:editId="54E0B446">
+            <wp:extent cx="5274310" cy="2371090"/>
+            <wp:effectExtent l="0" t="0" r="2540" b="0"/>
+            <wp:docPr id="16" name="图片 16"/>
+            <wp:cNvGraphicFramePr>
+              <a:graphicFrameLocks xmlns:a="http://schemas.openxmlformats.org/drawingml/2006/main" noChangeAspect="1"/>
+            </wp:cNvGraphicFramePr>
+            <a:graphic xmlns:a="http://schemas.openxmlformats.org/drawingml/2006/main">
+              <a:graphicData uri="http://schemas.openxmlformats.org/drawingml/2006/picture">
+                <pic:pic xmlns:pic="http://schemas.openxmlformats.org/drawingml/2006/picture">
+                  <pic:nvPicPr>
+                    <pic:cNvPr id="1" name=""/>
+                    <pic:cNvPicPr/>
+                  </pic:nvPicPr>
+                  <pic:blipFill>
+                    <a:blip r:embed="rId18"/>
+                    <a:stretch>
+                      <a:fillRect/>
+                    </a:stretch>
+                  </pic:blipFill>
+                  <pic:spPr>
+                    <a:xfrm>
+                      <a:off x="0" y="0"/>
+                      <a:ext cx="5274310" cy="2371090"/>
+                    </a:xfrm>
+                    <a:prstGeom prst="rect">
+                      <a:avLst/>
+                    </a:prstGeom>
+                  </pic:spPr>
+                </pic:pic>
+              </a:graphicData>
+            </a:graphic>
+          </wp:inline>
+        </w:drawing>
+      </w:r>
+    </w:p>
+    <w:p>
+      <w:pPr>
+        <w:jc w:val="left"/>
+      </w:pPr>
+    </w:p>
+    <w:p>
+      <w:pPr>
+        <w:jc w:val="left"/>
+      </w:pPr>
+      <w:r>
+        <w:rPr>
+          <w:noProof/>
+        </w:rPr>
+        <w:drawing>
+          <wp:inline distT="0" distB="0" distL="0" distR="0" wp14:anchorId="1372D4CE" wp14:editId="1AA87693">
+            <wp:extent cx="5274310" cy="2025015"/>
+            <wp:effectExtent l="0" t="0" r="2540" b="0"/>
+            <wp:docPr id="9" name="图片 9"/>
+            <wp:cNvGraphicFramePr>
+              <a:graphicFrameLocks xmlns:a="http://schemas.openxmlformats.org/drawingml/2006/main" noChangeAspect="1"/>
+            </wp:cNvGraphicFramePr>
+            <a:graphic xmlns:a="http://schemas.openxmlformats.org/drawingml/2006/main">
+              <a:graphicData uri="http://schemas.openxmlformats.org/drawingml/2006/picture">
+                <pic:pic xmlns:pic="http://schemas.openxmlformats.org/drawingml/2006/picture">
+                  <pic:nvPicPr>
+                    <pic:cNvPr id="1" name=""/>
+                    <pic:cNvPicPr/>
+                  </pic:nvPicPr>
+                  <pic:blipFill>
+                    <a:blip r:embed="rId19"/>
+                    <a:stretch>
+                      <a:fillRect/>
+                    </a:stretch>
+                  </pic:blipFill>
+                  <pic:spPr>
+                    <a:xfrm>
+                      <a:off x="0" y="0"/>
                       <a:ext cx="5274310" cy="2025015"/>
                     </a:xfrm>
                     <a:prstGeom prst="rect">
@@ -1238,6 +1808,103 @@
     </w:p>
   </w:footnote>
 </w:footnotes>
+</file>
+
+<file path=word/numbering.xml><?xml version="1.0" encoding="utf-8"?>
+<w:numbering xmlns:wpc="http://schemas.microsoft.com/office/word/2010/wordprocessingCanvas" xmlns:cx="http://schemas.microsoft.com/office/drawing/2014/chartex" xmlns:cx1="http://schemas.microsoft.com/office/drawing/2015/9/8/chartex" xmlns:cx2="http://schemas.microsoft.com/office/drawing/2015/10/21/chartex" xmlns:cx3="http://schemas.microsoft.com/office/drawing/2016/5/9/chartex" xmlns:cx4="http://schemas.microsoft.com/office/drawing/2016/5/10/chartex" xmlns:cx5="http://schemas.microsoft.com/office/drawing/2016/5/11/chartex" xmlns:cx6="http://schemas.microsoft.com/office/drawing/2016/5/12/chartex" xmlns:cx7="http://schemas.microsoft.com/office/drawing/2016/5/13/chartex" xmlns:cx8="http://schemas.microsoft.com/office/drawing/2016/5/14/chartex" xmlns:mc="http://schemas.openxmlformats.org/markup-compatibility/2006" xmlns:aink="http://schemas.microsoft.com/office/drawing/2016/ink" xmlns:am3d="http://schemas.microsoft.com/office/drawing/2017/model3d" xmlns:o="urn:schemas-microsoft-com:office:office" xmlns:r="http://schemas.openxmlformats.org/officeDocument/2006/relationships" xmlns:m="http://schemas.openxmlformats.org/officeDocument/2006/math" xmlns:v="urn:schemas-microsoft-com:vml" xmlns:wp14="http://schemas.microsoft.com/office/word/2010/wordprocessingDrawing" xmlns:wp="http://schemas.openxmlformats.org/drawingml/2006/wordprocessingDrawing" xmlns:w10="urn:schemas-microsoft-com:office:word" xmlns:w="http://schemas.openxmlformats.org/wordprocessingml/2006/main" xmlns:w14="http://schemas.microsoft.com/office/word/2010/wordml" xmlns:w15="http://schemas.microsoft.com/office/word/2012/wordml" xmlns:w16cid="http://schemas.microsoft.com/office/word/2016/wordml/cid" xmlns:w16se="http://schemas.microsoft.com/office/word/2015/wordml/symex" xmlns:wpg="http://schemas.microsoft.com/office/word/2010/wordprocessingGroup" xmlns:wpi="http://schemas.microsoft.com/office/word/2010/wordprocessingInk" xmlns:wne="http://schemas.microsoft.com/office/word/2006/wordml" xmlns:wps="http://schemas.microsoft.com/office/word/2010/wordprocessingShape" mc:Ignorable="w14 w15 w16se w16cid wp14">
+  <w:abstractNum w:abstractNumId="0" w15:restartNumberingAfterBreak="0">
+    <w:nsid w:val="600D3033"/>
+    <w:multiLevelType w:val="hybridMultilevel"/>
+    <w:tmpl w:val="B5F647B6"/>
+    <w:lvl w:ilvl="0" w:tplc="F83CC896">
+      <w:start w:val="1"/>
+      <w:numFmt w:val="decimal"/>
+      <w:lvlText w:val="%1."/>
+      <w:lvlJc w:val="left"/>
+      <w:pPr>
+        <w:ind w:left="360" w:hanging="360"/>
+      </w:pPr>
+      <w:rPr>
+        <w:rFonts w:hint="default"/>
+      </w:rPr>
+    </w:lvl>
+    <w:lvl w:ilvl="1" w:tplc="04090019" w:tentative="1">
+      <w:start w:val="1"/>
+      <w:numFmt w:val="lowerLetter"/>
+      <w:lvlText w:val="%2)"/>
+      <w:lvlJc w:val="left"/>
+      <w:pPr>
+        <w:ind w:left="840" w:hanging="420"/>
+      </w:pPr>
+    </w:lvl>
+    <w:lvl w:ilvl="2" w:tplc="0409001B" w:tentative="1">
+      <w:start w:val="1"/>
+      <w:numFmt w:val="lowerRoman"/>
+      <w:lvlText w:val="%3."/>
+      <w:lvlJc w:val="right"/>
+      <w:pPr>
+        <w:ind w:left="1260" w:hanging="420"/>
+      </w:pPr>
+    </w:lvl>
+    <w:lvl w:ilvl="3" w:tplc="0409000F" w:tentative="1">
+      <w:start w:val="1"/>
+      <w:numFmt w:val="decimal"/>
+      <w:lvlText w:val="%4."/>
+      <w:lvlJc w:val="left"/>
+      <w:pPr>
+        <w:ind w:left="1680" w:hanging="420"/>
+      </w:pPr>
+    </w:lvl>
+    <w:lvl w:ilvl="4" w:tplc="04090019" w:tentative="1">
+      <w:start w:val="1"/>
+      <w:numFmt w:val="lowerLetter"/>
+      <w:lvlText w:val="%5)"/>
+      <w:lvlJc w:val="left"/>
+      <w:pPr>
+        <w:ind w:left="2100" w:hanging="420"/>
+      </w:pPr>
+    </w:lvl>
+    <w:lvl w:ilvl="5" w:tplc="0409001B" w:tentative="1">
+      <w:start w:val="1"/>
+      <w:numFmt w:val="lowerRoman"/>
+      <w:lvlText w:val="%6."/>
+      <w:lvlJc w:val="right"/>
+      <w:pPr>
+        <w:ind w:left="2520" w:hanging="420"/>
+      </w:pPr>
+    </w:lvl>
+    <w:lvl w:ilvl="6" w:tplc="0409000F" w:tentative="1">
+      <w:start w:val="1"/>
+      <w:numFmt w:val="decimal"/>
+      <w:lvlText w:val="%7."/>
+      <w:lvlJc w:val="left"/>
+      <w:pPr>
+        <w:ind w:left="2940" w:hanging="420"/>
+      </w:pPr>
+    </w:lvl>
+    <w:lvl w:ilvl="7" w:tplc="04090019" w:tentative="1">
+      <w:start w:val="1"/>
+      <w:numFmt w:val="lowerLetter"/>
+      <w:lvlText w:val="%8)"/>
+      <w:lvlJc w:val="left"/>
+      <w:pPr>
+        <w:ind w:left="3360" w:hanging="420"/>
+      </w:pPr>
+    </w:lvl>
+    <w:lvl w:ilvl="8" w:tplc="0409001B" w:tentative="1">
+      <w:start w:val="1"/>
+      <w:numFmt w:val="lowerRoman"/>
+      <w:lvlText w:val="%9."/>
+      <w:lvlJc w:val="right"/>
+      <w:pPr>
+        <w:ind w:left="3780" w:hanging="420"/>
+      </w:pPr>
+    </w:lvl>
+  </w:abstractNum>
+  <w:num w:numId="1">
+    <w:abstractNumId w:val="0"/>
+  </w:num>
+</w:numbering>
 </file>
 
 <file path=word/styles.xml><?xml version="1.0" encoding="utf-8"?>
@@ -1778,6 +2445,16 @@
       <w:szCs w:val="18"/>
     </w:rPr>
   </w:style>
+  <w:style w:type="paragraph" w:styleId="a8">
+    <w:name w:val="List Paragraph"/>
+    <w:basedOn w:val="a"/>
+    <w:uiPriority w:val="34"/>
+    <w:qFormat/>
+    <w:rsid w:val="005B7A5D"/>
+    <w:pPr>
+      <w:ind w:firstLineChars="200" w:firstLine="420"/>
+    </w:pPr>
+  </w:style>
 </w:styles>
 </file>
 
